--- a/ordenanzas/1456.docx
+++ b/ordenanzas/1456.docx
@@ -5,14 +5,13 @@
     <w:p>
       <w:pPr>
         <w:pStyle w:val="Textoindependiente2"/>
-        <w:spacing w:after="200"/>
+        <w:keepNext/>
+        <w:spacing w:after="240"/>
         <w:jc w:val="right"/>
         <w:rPr>
           <w:b w:val="0"/>
         </w:rPr>
       </w:pPr>
-      <w:bookmarkStart w:id="0" w:name="_GoBack"/>
-      <w:bookmarkEnd w:id="0"/>
       <w:r>
         <w:rPr>
           <w:b w:val="0"/>
@@ -23,86 +22,167 @@
     <w:p>
       <w:pPr>
         <w:pStyle w:val="Textoindependiente2"/>
-        <w:spacing w:after="200"/>
+        <w:keepNext/>
+        <w:spacing w:before="240" w:after="360"/>
         <w:jc w:val="left"/>
-        <w:rPr>
-          <w:b w:val="0"/>
-        </w:rPr>
-      </w:pPr>
-      <w:r>
-        <w:rPr>
-          <w:b w:val="0"/>
-        </w:rPr>
+      </w:pPr>
+      <w:r>
         <w:t>ORDENANZA Nº 1456</w:t>
       </w:r>
     </w:p>
     <w:p>
       <w:pPr>
         <w:pStyle w:val="Textoindependiente2"/>
-        <w:spacing w:after="200"/>
-        <w:rPr>
-          <w:b w:val="0"/>
-          <w:bCs w:val="0"/>
-        </w:rPr>
-      </w:pPr>
-      <w:r>
-        <w:rPr>
-          <w:b w:val="0"/>
-        </w:rPr>
+        <w:keepNext/>
+        <w:spacing w:before="240" w:after="120"/>
+        <w:jc w:val="left"/>
+      </w:pPr>
+      <w:r>
         <w:t xml:space="preserve">VISTO: </w:t>
       </w:r>
-      <w:r>
-        <w:rPr>
-          <w:b w:val="0"/>
-          <w:bCs w:val="0"/>
-        </w:rPr>
-        <w:t>La Ley Nº 7561, sancionada por la H. Legislatura de la Provincia, el 31 de mayo de 2005. Y</w:t>
-      </w:r>
-    </w:p>
-    <w:p>
-      <w:pPr>
-        <w:pStyle w:val="Textoindependiente2"/>
-        <w:spacing w:after="200"/>
-        <w:rPr>
-          <w:b w:val="0"/>
-          <w:bCs w:val="0"/>
-        </w:rPr>
-      </w:pPr>
-      <w:r>
-        <w:rPr>
-          <w:b w:val="0"/>
-        </w:rPr>
+    </w:p>
+    <w:p>
+      <w:pPr>
+        <w:pStyle w:val="Textoindependiente2"/>
+        <w:keepNext/>
+        <w:spacing w:after="120"/>
+        <w:jc w:val="left"/>
+        <w:rPr>
+          <w:b w:val="0"/>
+          <w:bCs w:val="0"/>
+        </w:rPr>
+      </w:pPr>
+      <w:r>
+        <w:rPr>
+          <w:b w:val="0"/>
+        </w:rPr>
+        <w:t xml:space="preserve"> </w:t>
+      </w:r>
+      <w:r>
+        <w:rPr>
+          <w:b w:val="0"/>
+          <w:bCs w:val="0"/>
+        </w:rPr>
+        <w:t>La Ley N</w:t>
+      </w:r>
+      <w:r>
+        <w:rPr>
+          <w:b w:val="0"/>
+          <w:bCs w:val="0"/>
+        </w:rPr>
+        <w:t xml:space="preserve">º </w:t>
+      </w:r>
+      <w:r>
+        <w:rPr>
+          <w:b w:val="0"/>
+          <w:bCs w:val="0"/>
+        </w:rPr>
+        <w:t>7561, sancionada por la H. Legislatura de la Provincia, el 31 de mayo de 2005. Y</w:t>
+      </w:r>
+    </w:p>
+    <w:p>
+      <w:pPr>
+        <w:pStyle w:val="Textoindependiente2"/>
+        <w:keepNext/>
+        <w:spacing w:before="240" w:after="120"/>
+        <w:jc w:val="left"/>
+      </w:pPr>
+      <w:r>
         <w:t xml:space="preserve">CONSIDERANDO: </w:t>
       </w:r>
-      <w:r>
-        <w:rPr>
-          <w:b w:val="0"/>
-          <w:bCs w:val="0"/>
-        </w:rPr>
-        <w:t>Que por la norma referenciada en el Visto, se dispone el pago por única vez al personal de la Administración Pública Provincial, comprendido en los alcances de la Ley Nº 7000 y su modificatoria, Ley Nº 7182 y concordantes, que continúen prestando servicios al 30 de abril de 2005, de una suma adicional no remunerativa y no bonificable, equivalente a los importes que le hubiera correspondido durante los años 2000, 2001 y 2002, en concepto de escalafón por antigüedad, y cuyo pago no fuera realizado por aplicación de dicha Ley.</w:t>
-      </w:r>
-    </w:p>
-    <w:p>
-      <w:pPr>
-        <w:pStyle w:val="Textoindependiente2"/>
-        <w:spacing w:after="200"/>
-        <w:rPr>
-          <w:b w:val="0"/>
-          <w:bCs w:val="0"/>
-        </w:rPr>
-      </w:pPr>
-      <w:r>
-        <w:rPr>
-          <w:b w:val="0"/>
-          <w:bCs w:val="0"/>
-        </w:rPr>
-        <w:t>Que la Ley Nº 7561, por su Artículo Cuarto, invita a las Municipalidades a adherirse a las disposiciones de la misma;</w:t>
-      </w:r>
-    </w:p>
-    <w:p>
-      <w:pPr>
-        <w:pStyle w:val="Textoindependiente2"/>
-        <w:spacing w:after="200"/>
+    </w:p>
+    <w:p>
+      <w:pPr>
+        <w:pStyle w:val="Textoindependiente2"/>
+        <w:keepNext/>
+        <w:spacing w:after="120"/>
+        <w:jc w:val="left"/>
+        <w:rPr>
+          <w:b w:val="0"/>
+          <w:bCs w:val="0"/>
+        </w:rPr>
+      </w:pPr>
+      <w:r>
+        <w:rPr>
+          <w:b w:val="0"/>
+        </w:rPr>
+        <w:t xml:space="preserve"> </w:t>
+      </w:r>
+      <w:r>
+        <w:rPr>
+          <w:b w:val="0"/>
+          <w:bCs w:val="0"/>
+        </w:rPr>
+        <w:t>Que por la norma referenciada en el Visto, se dispone el pago por única vez al personal de la Administración Pública Provincial, comprendido en los alcances de la Ley N</w:t>
+      </w:r>
+      <w:r>
+        <w:rPr>
+          <w:b w:val="0"/>
+          <w:bCs w:val="0"/>
+        </w:rPr>
+        <w:t xml:space="preserve">º </w:t>
+      </w:r>
+      <w:r>
+        <w:rPr>
+          <w:b w:val="0"/>
+          <w:bCs w:val="0"/>
+        </w:rPr>
+        <w:t>7000 y su modificatoria, Ley N</w:t>
+      </w:r>
+      <w:r>
+        <w:rPr>
+          <w:b w:val="0"/>
+          <w:bCs w:val="0"/>
+        </w:rPr>
+        <w:t xml:space="preserve">º </w:t>
+      </w:r>
+      <w:r>
+        <w:rPr>
+          <w:b w:val="0"/>
+          <w:bCs w:val="0"/>
+        </w:rPr>
+        <w:t>7182 y concordantes, que continúen prestando servicios al 30 de abril de 2005, de una suma adicional no remunerativa y no bonificable, equivalente a los importes que le hubiera correspondido durante los años 2000, 2001 y 2002, en concepto de escalafón por antigüedad, y cuyo pago no fuera realizado por aplicación de dicha Ley.</w:t>
+      </w:r>
+    </w:p>
+    <w:p>
+      <w:pPr>
+        <w:pStyle w:val="Textoindependiente2"/>
+        <w:keepNext/>
+        <w:spacing w:after="120"/>
+        <w:jc w:val="left"/>
+        <w:rPr>
+          <w:b w:val="0"/>
+          <w:bCs w:val="0"/>
+        </w:rPr>
+      </w:pPr>
+      <w:r>
+        <w:rPr>
+          <w:b w:val="0"/>
+          <w:bCs w:val="0"/>
+        </w:rPr>
+        <w:t>Que la Ley N</w:t>
+      </w:r>
+      <w:r>
+        <w:rPr>
+          <w:b w:val="0"/>
+          <w:bCs w:val="0"/>
+        </w:rPr>
+        <w:t xml:space="preserve">º </w:t>
+      </w:r>
+      <w:r>
+        <w:rPr>
+          <w:b w:val="0"/>
+          <w:bCs w:val="0"/>
+        </w:rPr>
+        <w:t>7561, por su Artículo Cuarto, invita a las Municipalidades a adherirse a las disposiciones de la misma;</w:t>
+      </w:r>
+    </w:p>
+    <w:p>
+      <w:pPr>
+        <w:pStyle w:val="Textoindependiente2"/>
+        <w:keepNext/>
+        <w:spacing w:after="120"/>
+        <w:jc w:val="left"/>
         <w:rPr>
           <w:b w:val="0"/>
           <w:bCs w:val="0"/>
@@ -119,7 +199,9 @@
     <w:p>
       <w:pPr>
         <w:pStyle w:val="Textoindependiente2"/>
-        <w:spacing w:after="200"/>
+        <w:keepNext/>
+        <w:spacing w:after="120"/>
+        <w:jc w:val="left"/>
         <w:rPr>
           <w:b w:val="0"/>
           <w:bCs w:val="0"/>
@@ -136,29 +218,21 @@
     <w:p>
       <w:pPr>
         <w:pStyle w:val="Textoindependiente2"/>
-        <w:spacing w:after="200"/>
+        <w:keepNext/>
+        <w:spacing w:before="360" w:after="360"/>
+        <w:ind w:left="1984" w:right="1984"/>
         <w:jc w:val="center"/>
-        <w:rPr>
-          <w:b w:val="0"/>
-        </w:rPr>
-      </w:pPr>
-      <w:r>
-        <w:rPr>
-          <w:b w:val="0"/>
-        </w:rPr>
-        <w:t xml:space="preserve">POR </w:t>
-      </w:r>
-      <w:r>
-        <w:rPr>
-          <w:b w:val="0"/>
-        </w:rPr>
+      </w:pPr>
+      <w:r>
         <w:t>EL CONCEJO DELIBERANTE SANCIONA CON FUERZA DE ORDENANZA</w:t>
       </w:r>
     </w:p>
     <w:p>
       <w:pPr>
         <w:pStyle w:val="Textoindependiente2"/>
-        <w:spacing w:after="200"/>
+        <w:keepNext/>
+        <w:spacing w:after="120"/>
+        <w:jc w:val="left"/>
         <w:rPr>
           <w:b w:val="0"/>
           <w:bCs w:val="0"/>
@@ -187,13 +261,29 @@
           <w:b w:val="0"/>
           <w:bCs w:val="0"/>
         </w:rPr>
-        <w:t>la Municipalidad de Yerba Buena a las disposiciones de la Ley Provincial Nº 7561, sancionada el 31 de mayo de 2005 y promulgada el 06/06/05.</w:t>
-      </w:r>
-    </w:p>
-    <w:p>
-      <w:pPr>
-        <w:pStyle w:val="Textoindependiente2"/>
-        <w:spacing w:after="200"/>
+        <w:t>la Municipalidad de Yerba Buena a las disposiciones de la Ley Provincial N</w:t>
+      </w:r>
+      <w:r>
+        <w:rPr>
+          <w:b w:val="0"/>
+          <w:bCs w:val="0"/>
+        </w:rPr>
+        <w:t xml:space="preserve">º </w:t>
+      </w:r>
+      <w:r>
+        <w:rPr>
+          <w:b w:val="0"/>
+          <w:bCs w:val="0"/>
+        </w:rPr>
+        <w:t>7561, sancionada el 31 de mayo de 2005 y promulgada el 06/06/05.</w:t>
+      </w:r>
+    </w:p>
+    <w:p>
+      <w:pPr>
+        <w:pStyle w:val="Textoindependiente2"/>
+        <w:keepNext/>
+        <w:spacing w:after="120"/>
+        <w:jc w:val="left"/>
         <w:rPr>
           <w:b w:val="0"/>
           <w:bCs w:val="0"/>
@@ -224,11 +314,18 @@
         </w:rPr>
         <w:t xml:space="preserve"> al Departamento Ejecutivo Municipal a gestionar la asistencia financiera reintegrable, a fin de hacer frente a la erogación que demande la presente adhesión, la que no podrá exceder al monto determinado en las liquidaciones efectuadas por la Dirección de Sistemas de la Provincia, correspondientes al Adicional establecido en la Ley antes mencionada</w:t>
       </w:r>
-    </w:p>
-    <w:p>
-      <w:pPr>
-        <w:spacing w:after="200"/>
-        <w:jc w:val="both"/>
+      <w:r>
+        <w:rPr>
+          <w:b w:val="0"/>
+          <w:bCs w:val="0"/>
+        </w:rPr>
+        <w:t>.</w:t>
+      </w:r>
+    </w:p>
+    <w:p>
+      <w:pPr>
+        <w:keepNext/>
+        <w:spacing w:after="120"/>
       </w:pPr>
       <w:r>
         <w:rPr>
@@ -255,7 +352,7 @@
         <w:t xml:space="preserve"> </w:t>
       </w:r>
       <w:r>
-        <w:t xml:space="preserve">                    (</w:t>
+        <w:t xml:space="preserve"> (</w:t>
       </w:r>
       <w:r>
         <w:t>Ley 6316 y su modificatoria o la que en el futuro la reemplace o sustituya</w:t>
@@ -264,13 +361,27 @@
         <w:t xml:space="preserve">) , </w:t>
       </w:r>
       <w:r>
-        <w:t xml:space="preserve"> Fondos de Desarrollo del Interior, Aportes del Tesoro Nacional sin asignación específica, excedente de Bonos Municipales y/o de cualquier otro recurso de libre disponibilidad, excepto la recaudación propia, el monto que se otorgue al Municipio por Asistencia Financiera por aplicación de la Ley Nº 7561, hasta cubrir el importe total que surja de la liquidación que efectúe a tal fin la Dirección de Sistemas de la Provincia,correspondiente a las Reparticiones Nº 410 y 411.</w:t>
-      </w:r>
-    </w:p>
-    <w:p>
-      <w:pPr>
-        <w:pStyle w:val="Textoindependiente2"/>
-        <w:spacing w:after="200"/>
+        <w:t xml:space="preserve"> Fondos de Desarrollo del Interior, Aportes del Tesoro Nacional sin asignación específica, excedente de Bonos Municipales y/o de cualquier otro recurso de libre disponibilidad, excepto la recaudación propia, el monto que se otorgue al Municipio por Asistencia Financiera por aplicación de la Ley N</w:t>
+      </w:r>
+      <w:r>
+        <w:t xml:space="preserve">º </w:t>
+      </w:r>
+      <w:r>
+        <w:t>7561, hasta cubrir el importe total que surja de la liquidación que efectúe a tal fin la Dirección de Sistemas de la Provincia,correspondiente a las Reparticiones N</w:t>
+      </w:r>
+      <w:r>
+        <w:t xml:space="preserve">º </w:t>
+      </w:r>
+      <w:r>
+        <w:t>410 y 411.</w:t>
+      </w:r>
+    </w:p>
+    <w:p>
+      <w:pPr>
+        <w:pStyle w:val="Textoindependiente2"/>
+        <w:keepNext/>
+        <w:spacing w:after="120"/>
+        <w:jc w:val="left"/>
         <w:rPr>
           <w:b w:val="0"/>
         </w:rPr>
@@ -301,13 +412,68 @@
       </w:r>
     </w:p>
     <w:sectPr>
+      <w:footerReference w:type="default" r:id="rId6"/>
       <w:pgSz w:w="11906" w:h="16838" w:code="5"/>
       <w:pgMar w:top="1417" w:right="1701" w:bottom="1417" w:left="1701" w:header="709" w:footer="709" w:gutter="0"/>
+      <w:pgNumType w:start="1657"/>
       <w:cols w:space="708"/>
       <w:docGrid w:linePitch="360"/>
     </w:sectPr>
   </w:body>
 </w:document>
+</file>
+
+<file path=word/endnotes.xml><?xml version="1.0" encoding="utf-8"?>
+<w:endnotes xmlns:ve="http://schemas.openxmlformats.org/markup-compatibility/2006" xmlns:o="urn:schemas-microsoft-com:office:office" xmlns:r="http://schemas.openxmlformats.org/officeDocument/2006/relationships" xmlns:m="http://schemas.openxmlformats.org/officeDocument/2006/math" xmlns:v="urn:schemas-microsoft-com:vml" xmlns:wp="http://schemas.openxmlformats.org/drawingml/2006/wordprocessingDrawing" xmlns:w10="urn:schemas-microsoft-com:office:word" xmlns:w="http://schemas.openxmlformats.org/wordprocessingml/2006/main" xmlns:wne="http://schemas.microsoft.com/office/word/2006/wordml">
+  <w:endnote w:type="separator" w:id="-1">
+    <w:p>
+      <w:r>
+        <w:separator/>
+      </w:r>
+    </w:p>
+  </w:endnote>
+  <w:endnote w:type="continuationSeparator" w:id="0">
+    <w:p>
+      <w:r>
+        <w:continuationSeparator/>
+      </w:r>
+    </w:p>
+  </w:endnote>
+</w:endnotes>
+</file>
+
+<file path=word/footer1.xml><?xml version="1.0" encoding="utf-8"?>
+<w:ftr xmlns:ve="http://schemas.openxmlformats.org/markup-compatibility/2006" xmlns:o="urn:schemas-microsoft-com:office:office" xmlns:r="http://schemas.openxmlformats.org/officeDocument/2006/relationships" xmlns:m="http://schemas.openxmlformats.org/officeDocument/2006/math" xmlns:v="urn:schemas-microsoft-com:vml" xmlns:wp="http://schemas.openxmlformats.org/drawingml/2006/wordprocessingDrawing" xmlns:w10="urn:schemas-microsoft-com:office:word" xmlns:w="http://schemas.openxmlformats.org/wordprocessingml/2006/main" xmlns:wne="http://schemas.microsoft.com/office/word/2006/wordml">
+  <w:p>
+    <w:pPr>
+      <w:pStyle w:val="Piedepgina"/>
+      <w:rPr>
+        <w:rFonts w:ascii="Book Antiqua" w:hAnsi="Book Antiqua"/>
+        <w:color w:val="808080" w:themeColor="background1" w:themeShade="80"/>
+        <w:sz w:val="20"/>
+      </w:rPr>
+    </w:pPr>
+  </w:p>
+</w:ftr>
+</file>
+
+<file path=word/footnotes.xml><?xml version="1.0" encoding="utf-8"?>
+<w:footnotes xmlns:ve="http://schemas.openxmlformats.org/markup-compatibility/2006" xmlns:o="urn:schemas-microsoft-com:office:office" xmlns:r="http://schemas.openxmlformats.org/officeDocument/2006/relationships" xmlns:m="http://schemas.openxmlformats.org/officeDocument/2006/math" xmlns:v="urn:schemas-microsoft-com:vml" xmlns:wp="http://schemas.openxmlformats.org/drawingml/2006/wordprocessingDrawing" xmlns:w10="urn:schemas-microsoft-com:office:word" xmlns:w="http://schemas.openxmlformats.org/wordprocessingml/2006/main" xmlns:wne="http://schemas.microsoft.com/office/word/2006/wordml">
+  <w:footnote w:type="separator" w:id="-1">
+    <w:p>
+      <w:r>
+        <w:separator/>
+      </w:r>
+    </w:p>
+  </w:footnote>
+  <w:footnote w:type="continuationSeparator" w:id="0">
+    <w:p>
+      <w:r>
+        <w:continuationSeparator/>
+      </w:r>
+    </w:p>
+  </w:footnote>
+</w:footnotes>
 </file>
 
 <file path=word/styles.xml><?xml version="1.0" encoding="utf-8"?>
@@ -586,6 +752,62 @@
     <w:pPr>
       <w:jc w:val="both"/>
     </w:pPr>
+  </w:style>
+  <w:style w:type="paragraph" w:styleId="Encabezado">
+    <w:name w:val="header"/>
+    <w:basedOn w:val="Normal"/>
+    <w:link w:val="EncabezadoCar"/>
+    <w:uiPriority w:val="99"/>
+    <w:semiHidden/>
+    <w:unhideWhenUsed/>
+    <w:rsid w:val="0048520E"/>
+    <w:pPr>
+      <w:tabs>
+        <w:tab w:val="center" w:pos="4419"/>
+        <w:tab w:val="right" w:pos="8838"/>
+      </w:tabs>
+    </w:pPr>
+  </w:style>
+  <w:style w:type="character" w:customStyle="1" w:styleId="EncabezadoCar">
+    <w:name w:val="Encabezado Car"/>
+    <w:basedOn w:val="Fuentedeprrafopredeter"/>
+    <w:link w:val="Encabezado"/>
+    <w:uiPriority w:val="99"/>
+    <w:semiHidden/>
+    <w:rsid w:val="0048520E"/>
+    <w:rPr>
+      <w:sz w:val="24"/>
+      <w:szCs w:val="24"/>
+      <w:lang w:eastAsia="es-ES"/>
+    </w:rPr>
+  </w:style>
+  <w:style w:type="paragraph" w:styleId="Piedepgina">
+    <w:name w:val="footer"/>
+    <w:basedOn w:val="Normal"/>
+    <w:link w:val="PiedepginaCar"/>
+    <w:uiPriority w:val="99"/>
+    <w:semiHidden/>
+    <w:unhideWhenUsed/>
+    <w:rsid w:val="0048520E"/>
+    <w:pPr>
+      <w:tabs>
+        <w:tab w:val="center" w:pos="4419"/>
+        <w:tab w:val="right" w:pos="8838"/>
+      </w:tabs>
+    </w:pPr>
+  </w:style>
+  <w:style w:type="character" w:customStyle="1" w:styleId="PiedepginaCar">
+    <w:name w:val="Pie de página Car"/>
+    <w:basedOn w:val="Fuentedeprrafopredeter"/>
+    <w:link w:val="Piedepgina"/>
+    <w:uiPriority w:val="99"/>
+    <w:semiHidden/>
+    <w:rsid w:val="0048520E"/>
+    <w:rPr>
+      <w:sz w:val="24"/>
+      <w:szCs w:val="24"/>
+      <w:lang w:eastAsia="es-ES"/>
+    </w:rPr>
   </w:style>
 </w:styles>
 </file>
